--- a/李建辉/06_风险分析.docx
+++ b/李建辉/06_风险分析.docx
@@ -2,12 +2,742 @@
 <file path=word/document.xml><?xml version="1.0" encoding="utf-8"?>
 <w:document xmlns:wpc="http://schemas.microsoft.com/office/word/2010/wordprocessingCanvas" xmlns:mc="http://schemas.openxmlformats.org/markup-compatibility/2006" xmlns:o="urn:schemas-microsoft-com:office:office" xmlns:r="http://schemas.openxmlformats.org/officeDocument/2006/relationships" xmlns:m="http://schemas.openxmlformats.org/officeDocument/2006/math" xmlns:v="urn:schemas-microsoft-com:vml" xmlns:wp14="http://schemas.microsoft.com/office/word/2010/wordprocessingDrawing" xmlns:wp="http://schemas.openxmlformats.org/drawingml/2006/wordprocessingDrawing" xmlns:w="http://schemas.openxmlformats.org/wordprocessingml/2006/main" xmlns:w14="http://schemas.microsoft.com/office/word/2010/wordml" xmlns:w10="urn:schemas-microsoft-com:office:word" xmlns:w15="http://schemas.microsoft.com/office/word/2012/wordml" xmlns:wpg="http://schemas.microsoft.com/office/word/2010/wordprocessingGroup" xmlns:wpi="http://schemas.microsoft.com/office/word/2010/wordprocessingInk" xmlns:wne="http://schemas.microsoft.com/office/word/2006/wordml" xmlns:wps="http://schemas.microsoft.com/office/word/2010/wordprocessingShape" xmlns:wpsCustomData="http://www.wps.cn/officeDocument/2013/wpsCustomData" mc:Ignorable="w14 w15 wp14">
   <w:body>
+    <w:tbl>
+      <w:tblPr>
+        <w:tblStyle w:val="3"/>
+        <w:tblW w:w="11684" w:type="dxa"/>
+        <w:tblInd w:w="0" w:type="dxa"/>
+        <w:tblBorders>
+          <w:top w:val="single" w:color="000000" w:sz="4" w:space="0"/>
+          <w:left w:val="single" w:color="000000" w:sz="4" w:space="0"/>
+          <w:bottom w:val="single" w:color="000000" w:sz="4" w:space="0"/>
+          <w:right w:val="single" w:color="000000" w:sz="4" w:space="0"/>
+          <w:insideH w:val="single" w:color="000000" w:sz="4" w:space="0"/>
+          <w:insideV w:val="single" w:color="000000" w:sz="4" w:space="0"/>
+        </w:tblBorders>
+        <w:tblLayout w:type="fixed"/>
+        <w:tblCellMar>
+          <w:top w:w="57" w:type="dxa"/>
+          <w:left w:w="57" w:type="dxa"/>
+          <w:bottom w:w="57" w:type="dxa"/>
+          <w:right w:w="57" w:type="dxa"/>
+        </w:tblCellMar>
+      </w:tblPr>
+      <w:tblGrid>
+        <w:gridCol w:w="534"/>
+        <w:gridCol w:w="1650"/>
+        <w:gridCol w:w="8505"/>
+        <w:gridCol w:w="995"/>
+      </w:tblGrid>
+      <w:tr>
+        <w:tblPrEx>
+          <w:tblBorders>
+            <w:top w:val="single" w:color="000000" w:sz="4" w:space="0"/>
+            <w:left w:val="single" w:color="000000" w:sz="4" w:space="0"/>
+            <w:bottom w:val="single" w:color="000000" w:sz="4" w:space="0"/>
+            <w:right w:val="single" w:color="000000" w:sz="4" w:space="0"/>
+            <w:insideH w:val="single" w:color="000000" w:sz="4" w:space="0"/>
+            <w:insideV w:val="single" w:color="000000" w:sz="4" w:space="0"/>
+          </w:tblBorders>
+          <w:tblLayout w:type="fixed"/>
+          <w:tblCellMar>
+            <w:top w:w="57" w:type="dxa"/>
+            <w:left w:w="57" w:type="dxa"/>
+            <w:bottom w:w="57" w:type="dxa"/>
+            <w:right w:w="57" w:type="dxa"/>
+          </w:tblCellMar>
+        </w:tblPrEx>
+        <w:tc>
+          <w:tcPr>
+            <w:tcW w:w="534" w:type="dxa"/>
+          </w:tcPr>
+          <w:p>
+            <w:pPr>
+              <w:ind w:right="39"/>
+              <w:rPr>
+                <w:rFonts w:hAnsi="宋体"/>
+                <w:b/>
+                <w:bCs/>
+                <w:szCs w:val="21"/>
+              </w:rPr>
+            </w:pPr>
+            <w:bookmarkStart w:id="0" w:name="_GoBack"/>
+            <w:bookmarkEnd w:id="0"/>
+            <w:r>
+              <w:rPr>
+                <w:rFonts w:hint="eastAsia" w:hAnsi="宋体"/>
+                <w:b/>
+                <w:bCs/>
+                <w:szCs w:val="21"/>
+              </w:rPr>
+              <w:t>编号</w:t>
+            </w:r>
+          </w:p>
+        </w:tc>
+        <w:tc>
+          <w:tcPr>
+            <w:tcW w:w="1650" w:type="dxa"/>
+          </w:tcPr>
+          <w:p>
+            <w:pPr>
+              <w:ind w:right="39"/>
+              <w:rPr>
+                <w:rFonts w:hAnsi="宋体"/>
+                <w:b/>
+                <w:bCs/>
+                <w:szCs w:val="21"/>
+              </w:rPr>
+            </w:pPr>
+            <w:r>
+              <w:rPr>
+                <w:rFonts w:hint="eastAsia" w:hAnsi="宋体"/>
+                <w:b/>
+                <w:bCs/>
+                <w:szCs w:val="21"/>
+              </w:rPr>
+              <w:t>事件描述</w:t>
+            </w:r>
+          </w:p>
+        </w:tc>
+        <w:tc>
+          <w:tcPr>
+            <w:tcW w:w="8505" w:type="dxa"/>
+          </w:tcPr>
+          <w:p>
+            <w:pPr>
+              <w:ind w:right="39"/>
+              <w:rPr>
+                <w:rFonts w:hAnsi="宋体"/>
+                <w:b/>
+                <w:bCs/>
+                <w:szCs w:val="21"/>
+              </w:rPr>
+            </w:pPr>
+            <w:r>
+              <w:rPr>
+                <w:rFonts w:hint="eastAsia" w:hAnsi="宋体"/>
+                <w:b/>
+                <w:bCs/>
+                <w:szCs w:val="21"/>
+              </w:rPr>
+              <w:t>根本原因</w:t>
+            </w:r>
+          </w:p>
+        </w:tc>
+        <w:tc>
+          <w:tcPr>
+            <w:tcW w:w="995" w:type="dxa"/>
+          </w:tcPr>
+          <w:p>
+            <w:pPr>
+              <w:ind w:right="39"/>
+              <w:rPr>
+                <w:rFonts w:hAnsi="宋体"/>
+                <w:b/>
+                <w:bCs/>
+                <w:szCs w:val="21"/>
+              </w:rPr>
+            </w:pPr>
+            <w:r>
+              <w:rPr>
+                <w:rFonts w:hint="eastAsia" w:hAnsi="宋体"/>
+                <w:b/>
+                <w:bCs/>
+                <w:szCs w:val="21"/>
+              </w:rPr>
+              <w:t>类型</w:t>
+            </w:r>
+          </w:p>
+        </w:tc>
+      </w:tr>
+      <w:tr>
+        <w:tblPrEx>
+          <w:tblBorders>
+            <w:top w:val="single" w:color="000000" w:sz="4" w:space="0"/>
+            <w:left w:val="single" w:color="000000" w:sz="4" w:space="0"/>
+            <w:bottom w:val="single" w:color="000000" w:sz="4" w:space="0"/>
+            <w:right w:val="single" w:color="000000" w:sz="4" w:space="0"/>
+            <w:insideH w:val="single" w:color="000000" w:sz="4" w:space="0"/>
+            <w:insideV w:val="single" w:color="000000" w:sz="4" w:space="0"/>
+          </w:tblBorders>
+          <w:tblLayout w:type="fixed"/>
+          <w:tblCellMar>
+            <w:top w:w="57" w:type="dxa"/>
+            <w:left w:w="57" w:type="dxa"/>
+            <w:bottom w:w="57" w:type="dxa"/>
+            <w:right w:w="57" w:type="dxa"/>
+          </w:tblCellMar>
+        </w:tblPrEx>
+        <w:tc>
+          <w:tcPr>
+            <w:tcW w:w="534" w:type="dxa"/>
+          </w:tcPr>
+          <w:p>
+            <w:pPr>
+              <w:ind w:right="39"/>
+              <w:rPr>
+                <w:rFonts w:hAnsi="宋体"/>
+                <w:bCs/>
+                <w:color w:val="000000"/>
+                <w:szCs w:val="21"/>
+              </w:rPr>
+            </w:pPr>
+            <w:r>
+              <w:rPr>
+                <w:rFonts w:hint="eastAsia" w:hAnsi="宋体"/>
+                <w:bCs/>
+                <w:color w:val="000000"/>
+                <w:szCs w:val="21"/>
+              </w:rPr>
+              <w:t>R1</w:t>
+            </w:r>
+          </w:p>
+        </w:tc>
+        <w:tc>
+          <w:tcPr>
+            <w:tcW w:w="1650" w:type="dxa"/>
+          </w:tcPr>
+          <w:p>
+            <w:pPr>
+              <w:ind w:right="39"/>
+              <w:rPr>
+                <w:rFonts w:hAnsi="宋体"/>
+                <w:bCs/>
+                <w:color w:val="000000"/>
+                <w:szCs w:val="21"/>
+              </w:rPr>
+            </w:pPr>
+            <w:r>
+              <w:rPr>
+                <w:rFonts w:hint="eastAsia" w:hAnsi="宋体"/>
+                <w:bCs/>
+                <w:color w:val="000000"/>
+                <w:szCs w:val="21"/>
+                <w:lang w:val="en-US" w:eastAsia="zh-CN"/>
+              </w:rPr>
+              <w:t>理发者对我们的APP平台认可度不高</w:t>
+            </w:r>
+          </w:p>
+        </w:tc>
+        <w:tc>
+          <w:tcPr>
+            <w:tcW w:w="8505" w:type="dxa"/>
+          </w:tcPr>
+          <w:p>
+            <w:pPr>
+              <w:ind w:right="39"/>
+              <w:rPr>
+                <w:rFonts w:hint="eastAsia" w:hAnsi="宋体" w:eastAsiaTheme="minorEastAsia"/>
+                <w:bCs/>
+                <w:color w:val="000000"/>
+                <w:szCs w:val="21"/>
+                <w:lang w:eastAsia="zh-CN"/>
+              </w:rPr>
+            </w:pPr>
+            <w:r>
+              <w:rPr>
+                <w:rFonts w:hint="eastAsia" w:hAnsi="宋体"/>
+                <w:bCs/>
+                <w:color w:val="000000"/>
+                <w:szCs w:val="21"/>
+              </w:rPr>
+              <w:t>没有足够</w:t>
+            </w:r>
+            <w:r>
+              <w:rPr>
+                <w:rFonts w:hint="eastAsia" w:hAnsi="宋体"/>
+                <w:bCs/>
+                <w:color w:val="000000"/>
+                <w:szCs w:val="21"/>
+                <w:lang w:val="en-US" w:eastAsia="zh-CN"/>
+              </w:rPr>
+              <w:t>吸引力</w:t>
+            </w:r>
+          </w:p>
+        </w:tc>
+        <w:tc>
+          <w:tcPr>
+            <w:tcW w:w="995" w:type="dxa"/>
+          </w:tcPr>
+          <w:p>
+            <w:pPr>
+              <w:ind w:right="39"/>
+              <w:rPr>
+                <w:rFonts w:hAnsi="宋体"/>
+                <w:bCs/>
+                <w:color w:val="000000"/>
+                <w:szCs w:val="21"/>
+              </w:rPr>
+            </w:pPr>
+            <w:r>
+              <w:rPr>
+                <w:rFonts w:hint="eastAsia" w:hAnsi="宋体"/>
+                <w:bCs/>
+                <w:color w:val="000000"/>
+                <w:szCs w:val="21"/>
+              </w:rPr>
+              <w:t>商业风险</w:t>
+            </w:r>
+          </w:p>
+        </w:tc>
+      </w:tr>
+      <w:tr>
+        <w:tblPrEx>
+          <w:tblBorders>
+            <w:top w:val="single" w:color="000000" w:sz="4" w:space="0"/>
+            <w:left w:val="single" w:color="000000" w:sz="4" w:space="0"/>
+            <w:bottom w:val="single" w:color="000000" w:sz="4" w:space="0"/>
+            <w:right w:val="single" w:color="000000" w:sz="4" w:space="0"/>
+            <w:insideH w:val="single" w:color="000000" w:sz="4" w:space="0"/>
+            <w:insideV w:val="single" w:color="000000" w:sz="4" w:space="0"/>
+          </w:tblBorders>
+          <w:tblLayout w:type="fixed"/>
+          <w:tblCellMar>
+            <w:top w:w="57" w:type="dxa"/>
+            <w:left w:w="57" w:type="dxa"/>
+            <w:bottom w:w="57" w:type="dxa"/>
+            <w:right w:w="57" w:type="dxa"/>
+          </w:tblCellMar>
+        </w:tblPrEx>
+        <w:tc>
+          <w:tcPr>
+            <w:tcW w:w="534" w:type="dxa"/>
+          </w:tcPr>
+          <w:p>
+            <w:pPr>
+              <w:ind w:right="39"/>
+              <w:rPr>
+                <w:rFonts w:hAnsi="宋体"/>
+                <w:bCs/>
+                <w:color w:val="000000"/>
+                <w:szCs w:val="21"/>
+              </w:rPr>
+            </w:pPr>
+            <w:r>
+              <w:rPr>
+                <w:rFonts w:hint="eastAsia" w:hAnsi="宋体"/>
+                <w:bCs/>
+                <w:color w:val="000000"/>
+                <w:szCs w:val="21"/>
+              </w:rPr>
+              <w:t>R2</w:t>
+            </w:r>
+          </w:p>
+        </w:tc>
+        <w:tc>
+          <w:tcPr>
+            <w:tcW w:w="1650" w:type="dxa"/>
+          </w:tcPr>
+          <w:p>
+            <w:pPr>
+              <w:ind w:right="39"/>
+              <w:rPr>
+                <w:rFonts w:hAnsi="宋体"/>
+                <w:bCs/>
+                <w:color w:val="000000"/>
+                <w:szCs w:val="21"/>
+              </w:rPr>
+            </w:pPr>
+            <w:r>
+              <w:rPr>
+                <w:rFonts w:hint="eastAsia" w:hAnsi="宋体"/>
+                <w:bCs/>
+                <w:color w:val="000000"/>
+                <w:szCs w:val="21"/>
+              </w:rPr>
+              <w:t>商家参与度不高</w:t>
+            </w:r>
+          </w:p>
+        </w:tc>
+        <w:tc>
+          <w:tcPr>
+            <w:tcW w:w="8505" w:type="dxa"/>
+          </w:tcPr>
+          <w:p>
+            <w:pPr>
+              <w:ind w:right="39"/>
+              <w:rPr>
+                <w:rFonts w:hAnsi="宋体"/>
+                <w:bCs/>
+                <w:color w:val="000000"/>
+                <w:szCs w:val="21"/>
+              </w:rPr>
+            </w:pPr>
+            <w:r>
+              <w:rPr>
+                <w:rFonts w:hint="eastAsia" w:hAnsi="宋体"/>
+                <w:bCs/>
+                <w:color w:val="000000"/>
+                <w:szCs w:val="21"/>
+              </w:rPr>
+              <w:t>商家对电子商务的了解不够、信心不足，及需要做一定的配合缺乏意愿</w:t>
+            </w:r>
+          </w:p>
+        </w:tc>
+        <w:tc>
+          <w:tcPr>
+            <w:tcW w:w="995" w:type="dxa"/>
+          </w:tcPr>
+          <w:p>
+            <w:pPr>
+              <w:ind w:right="39"/>
+              <w:rPr>
+                <w:rFonts w:hAnsi="宋体"/>
+                <w:bCs/>
+                <w:color w:val="000000"/>
+                <w:szCs w:val="21"/>
+              </w:rPr>
+            </w:pPr>
+            <w:r>
+              <w:rPr>
+                <w:rFonts w:hint="eastAsia" w:hAnsi="宋体"/>
+                <w:bCs/>
+                <w:color w:val="000000"/>
+                <w:szCs w:val="21"/>
+              </w:rPr>
+              <w:t>用户风险</w:t>
+            </w:r>
+          </w:p>
+        </w:tc>
+      </w:tr>
+      <w:tr>
+        <w:tblPrEx>
+          <w:tblBorders>
+            <w:top w:val="single" w:color="000000" w:sz="4" w:space="0"/>
+            <w:left w:val="single" w:color="000000" w:sz="4" w:space="0"/>
+            <w:bottom w:val="single" w:color="000000" w:sz="4" w:space="0"/>
+            <w:right w:val="single" w:color="000000" w:sz="4" w:space="0"/>
+            <w:insideH w:val="single" w:color="000000" w:sz="4" w:space="0"/>
+            <w:insideV w:val="single" w:color="000000" w:sz="4" w:space="0"/>
+          </w:tblBorders>
+          <w:tblLayout w:type="fixed"/>
+          <w:tblCellMar>
+            <w:top w:w="57" w:type="dxa"/>
+            <w:left w:w="57" w:type="dxa"/>
+            <w:bottom w:w="57" w:type="dxa"/>
+            <w:right w:w="57" w:type="dxa"/>
+          </w:tblCellMar>
+        </w:tblPrEx>
+        <w:tc>
+          <w:tcPr>
+            <w:tcW w:w="534" w:type="dxa"/>
+          </w:tcPr>
+          <w:p>
+            <w:pPr>
+              <w:ind w:right="39"/>
+              <w:rPr>
+                <w:rFonts w:hAnsi="宋体"/>
+                <w:bCs/>
+                <w:szCs w:val="21"/>
+              </w:rPr>
+            </w:pPr>
+            <w:r>
+              <w:rPr>
+                <w:rFonts w:hint="eastAsia" w:hAnsi="宋体"/>
+                <w:bCs/>
+                <w:szCs w:val="21"/>
+              </w:rPr>
+              <w:t>R3</w:t>
+            </w:r>
+          </w:p>
+        </w:tc>
+        <w:tc>
+          <w:tcPr>
+            <w:tcW w:w="1650" w:type="dxa"/>
+          </w:tcPr>
+          <w:p>
+            <w:pPr>
+              <w:ind w:right="39"/>
+              <w:rPr>
+                <w:rFonts w:ascii="Calibri" w:hAnsi="Calibri"/>
+              </w:rPr>
+            </w:pPr>
+            <w:r>
+              <w:rPr>
+                <w:rFonts w:hint="eastAsia" w:hAnsi="宋体"/>
+                <w:bCs/>
+                <w:color w:val="000000"/>
+                <w:szCs w:val="21"/>
+                <w:lang w:val="en-US" w:eastAsia="zh-CN"/>
+              </w:rPr>
+              <w:t>理发者没有在预约时间内赶到商家的店</w:t>
+            </w:r>
+          </w:p>
+        </w:tc>
+        <w:tc>
+          <w:tcPr>
+            <w:tcW w:w="8505" w:type="dxa"/>
+          </w:tcPr>
+          <w:p>
+            <w:pPr>
+              <w:ind w:right="39"/>
+              <w:rPr>
+                <w:rFonts w:hint="eastAsia" w:hAnsi="宋体" w:eastAsiaTheme="minorEastAsia"/>
+                <w:bCs/>
+                <w:szCs w:val="21"/>
+                <w:lang w:val="en-US" w:eastAsia="zh-CN"/>
+              </w:rPr>
+            </w:pPr>
+            <w:r>
+              <w:rPr>
+                <w:rFonts w:hint="eastAsia" w:hAnsi="宋体"/>
+                <w:bCs/>
+                <w:szCs w:val="21"/>
+                <w:lang w:val="en-US" w:eastAsia="zh-CN"/>
+              </w:rPr>
+              <w:t>用户对时间安排不合理，没概念，缺乏时间观念等。</w:t>
+            </w:r>
+          </w:p>
+        </w:tc>
+        <w:tc>
+          <w:tcPr>
+            <w:tcW w:w="995" w:type="dxa"/>
+          </w:tcPr>
+          <w:p>
+            <w:pPr>
+              <w:ind w:right="39"/>
+              <w:rPr>
+                <w:rFonts w:hAnsi="宋体"/>
+                <w:bCs/>
+                <w:szCs w:val="21"/>
+              </w:rPr>
+            </w:pPr>
+            <w:r>
+              <w:rPr>
+                <w:rFonts w:hint="eastAsia" w:hAnsi="宋体"/>
+                <w:bCs/>
+                <w:szCs w:val="21"/>
+              </w:rPr>
+              <w:t>流程风险</w:t>
+            </w:r>
+          </w:p>
+        </w:tc>
+      </w:tr>
+      <w:tr>
+        <w:tblPrEx>
+          <w:tblBorders>
+            <w:top w:val="single" w:color="000000" w:sz="4" w:space="0"/>
+            <w:left w:val="single" w:color="000000" w:sz="4" w:space="0"/>
+            <w:bottom w:val="single" w:color="000000" w:sz="4" w:space="0"/>
+            <w:right w:val="single" w:color="000000" w:sz="4" w:space="0"/>
+            <w:insideH w:val="single" w:color="000000" w:sz="4" w:space="0"/>
+            <w:insideV w:val="single" w:color="000000" w:sz="4" w:space="0"/>
+          </w:tblBorders>
+          <w:tblLayout w:type="fixed"/>
+          <w:tblCellMar>
+            <w:top w:w="57" w:type="dxa"/>
+            <w:left w:w="57" w:type="dxa"/>
+            <w:bottom w:w="57" w:type="dxa"/>
+            <w:right w:w="57" w:type="dxa"/>
+          </w:tblCellMar>
+        </w:tblPrEx>
+        <w:tc>
+          <w:tcPr>
+            <w:tcW w:w="534" w:type="dxa"/>
+          </w:tcPr>
+          <w:p>
+            <w:pPr>
+              <w:ind w:right="39"/>
+              <w:rPr>
+                <w:rFonts w:hAnsi="宋体"/>
+                <w:bCs/>
+                <w:szCs w:val="21"/>
+              </w:rPr>
+            </w:pPr>
+            <w:r>
+              <w:rPr>
+                <w:rFonts w:hint="eastAsia" w:hAnsi="宋体"/>
+                <w:bCs/>
+                <w:szCs w:val="21"/>
+              </w:rPr>
+              <w:t>R4</w:t>
+            </w:r>
+          </w:p>
+        </w:tc>
+        <w:tc>
+          <w:tcPr>
+            <w:tcW w:w="1650" w:type="dxa"/>
+          </w:tcPr>
+          <w:p>
+            <w:pPr>
+              <w:ind w:right="39"/>
+              <w:rPr>
+                <w:rFonts w:ascii="Calibri" w:hAnsi="Calibri"/>
+              </w:rPr>
+            </w:pPr>
+            <w:r>
+              <w:rPr>
+                <w:rFonts w:hint="eastAsia" w:ascii="Calibri" w:hAnsi="Calibri"/>
+              </w:rPr>
+              <w:t>人员不能及时到位</w:t>
+            </w:r>
+          </w:p>
+        </w:tc>
+        <w:tc>
+          <w:tcPr>
+            <w:tcW w:w="8505" w:type="dxa"/>
+          </w:tcPr>
+          <w:p>
+            <w:pPr>
+              <w:ind w:right="39"/>
+              <w:rPr>
+                <w:rFonts w:hAnsi="宋体"/>
+                <w:bCs/>
+                <w:szCs w:val="21"/>
+              </w:rPr>
+            </w:pPr>
+            <w:r>
+              <w:rPr>
+                <w:rFonts w:hint="eastAsia" w:hAnsi="宋体"/>
+                <w:bCs/>
+                <w:szCs w:val="21"/>
+              </w:rPr>
+              <w:t>无法快速组建技术团队</w:t>
+            </w:r>
+          </w:p>
+        </w:tc>
+        <w:tc>
+          <w:tcPr>
+            <w:tcW w:w="995" w:type="dxa"/>
+          </w:tcPr>
+          <w:p>
+            <w:pPr>
+              <w:ind w:right="39"/>
+              <w:rPr>
+                <w:rFonts w:hAnsi="宋体"/>
+                <w:bCs/>
+                <w:szCs w:val="21"/>
+              </w:rPr>
+            </w:pPr>
+            <w:r>
+              <w:rPr>
+                <w:rFonts w:hint="eastAsia" w:hAnsi="宋体"/>
+                <w:bCs/>
+                <w:szCs w:val="21"/>
+              </w:rPr>
+              <w:t>人员风险</w:t>
+            </w:r>
+          </w:p>
+        </w:tc>
+      </w:tr>
+      <w:tr>
+        <w:tblPrEx>
+          <w:tblBorders>
+            <w:top w:val="single" w:color="000000" w:sz="4" w:space="0"/>
+            <w:left w:val="single" w:color="000000" w:sz="4" w:space="0"/>
+            <w:bottom w:val="single" w:color="000000" w:sz="4" w:space="0"/>
+            <w:right w:val="single" w:color="000000" w:sz="4" w:space="0"/>
+            <w:insideH w:val="single" w:color="000000" w:sz="4" w:space="0"/>
+            <w:insideV w:val="single" w:color="000000" w:sz="4" w:space="0"/>
+          </w:tblBorders>
+          <w:tblLayout w:type="fixed"/>
+          <w:tblCellMar>
+            <w:top w:w="57" w:type="dxa"/>
+            <w:left w:w="57" w:type="dxa"/>
+            <w:bottom w:w="57" w:type="dxa"/>
+            <w:right w:w="57" w:type="dxa"/>
+          </w:tblCellMar>
+        </w:tblPrEx>
+        <w:tc>
+          <w:tcPr>
+            <w:tcW w:w="534" w:type="dxa"/>
+          </w:tcPr>
+          <w:p>
+            <w:pPr>
+              <w:ind w:right="39"/>
+              <w:rPr>
+                <w:rFonts w:hAnsi="宋体"/>
+                <w:bCs/>
+                <w:szCs w:val="21"/>
+              </w:rPr>
+            </w:pPr>
+            <w:r>
+              <w:rPr>
+                <w:rFonts w:hint="eastAsia" w:hAnsi="宋体"/>
+                <w:bCs/>
+                <w:szCs w:val="21"/>
+              </w:rPr>
+              <w:t>R5</w:t>
+            </w:r>
+          </w:p>
+        </w:tc>
+        <w:tc>
+          <w:tcPr>
+            <w:tcW w:w="1650" w:type="dxa"/>
+          </w:tcPr>
+          <w:p>
+            <w:pPr>
+              <w:ind w:right="39"/>
+              <w:rPr>
+                <w:rFonts w:ascii="Calibri" w:hAnsi="Calibri"/>
+              </w:rPr>
+            </w:pPr>
+            <w:r>
+              <w:rPr>
+                <w:rFonts w:hint="eastAsia" w:ascii="Calibri" w:hAnsi="Calibri"/>
+              </w:rPr>
+              <w:t>无法获得足够的推广费用</w:t>
+            </w:r>
+          </w:p>
+        </w:tc>
+        <w:tc>
+          <w:tcPr>
+            <w:tcW w:w="8505" w:type="dxa"/>
+          </w:tcPr>
+          <w:p>
+            <w:pPr>
+              <w:ind w:right="39"/>
+              <w:rPr>
+                <w:rFonts w:hAnsi="宋体"/>
+                <w:bCs/>
+                <w:szCs w:val="21"/>
+              </w:rPr>
+            </w:pPr>
+            <w:r>
+              <w:rPr>
+                <w:rFonts w:hint="eastAsia" w:hAnsi="宋体"/>
+                <w:bCs/>
+                <w:szCs w:val="21"/>
+              </w:rPr>
+              <w:t>产品快速推广时，需要大量的资金，目前团队不具备，需要寻找投资</w:t>
+            </w:r>
+          </w:p>
+        </w:tc>
+        <w:tc>
+          <w:tcPr>
+            <w:tcW w:w="995" w:type="dxa"/>
+          </w:tcPr>
+          <w:p>
+            <w:pPr>
+              <w:ind w:right="39"/>
+              <w:rPr>
+                <w:rFonts w:hAnsi="宋体"/>
+                <w:bCs/>
+                <w:szCs w:val="21"/>
+              </w:rPr>
+            </w:pPr>
+            <w:r>
+              <w:rPr>
+                <w:rFonts w:hint="eastAsia" w:hAnsi="宋体"/>
+                <w:bCs/>
+                <w:szCs w:val="21"/>
+              </w:rPr>
+              <w:t>资金风险</w:t>
+            </w:r>
+          </w:p>
+        </w:tc>
+      </w:tr>
+    </w:tbl>
     <w:p>
       <w:pPr>
+        <w:widowControl w:val="0"/>
         <w:numPr>
-          <w:ilvl w:val="0"/>
-          <w:numId w:val="1"/>
+          <w:numId w:val="0"/>
         </w:numPr>
+        <w:tabs>
+          <w:tab w:val="left" w:pos="312"/>
+        </w:tabs>
+        <w:jc w:val="both"/>
         <w:rPr>
           <w:rFonts w:hint="eastAsia"/>
           <w:sz w:val="28"/>
@@ -15,63 +745,6 @@
           <w:lang w:val="en-US" w:eastAsia="zh-CN"/>
         </w:rPr>
       </w:pPr>
-      <w:r>
-        <w:rPr>
-          <w:rFonts w:hint="eastAsia"/>
-          <w:sz w:val="28"/>
-          <w:szCs w:val="28"/>
-          <w:lang w:val="en-US" w:eastAsia="zh-CN"/>
-        </w:rPr>
-        <w:t>学生对我们的APP平台认可度不高；</w:t>
-      </w:r>
-    </w:p>
-    <w:p>
-      <w:pPr>
-        <w:numPr>
-          <w:ilvl w:val="0"/>
-          <w:numId w:val="1"/>
-        </w:numPr>
-        <w:rPr>
-          <w:rFonts w:hint="eastAsia"/>
-          <w:sz w:val="28"/>
-          <w:szCs w:val="28"/>
-          <w:lang w:val="en-US" w:eastAsia="zh-CN"/>
-        </w:rPr>
-      </w:pPr>
-      <w:r>
-        <w:rPr>
-          <w:rFonts w:hint="eastAsia"/>
-          <w:sz w:val="28"/>
-          <w:szCs w:val="28"/>
-          <w:lang w:val="en-US" w:eastAsia="zh-CN"/>
-        </w:rPr>
-        <w:t>如果配送时间超过了学生预期，可能学生会放弃我们的平台；</w:t>
-      </w:r>
-    </w:p>
-    <w:p>
-      <w:pPr>
-        <w:numPr>
-          <w:ilvl w:val="0"/>
-          <w:numId w:val="1"/>
-        </w:numPr>
-        <w:rPr>
-          <w:rFonts w:hint="eastAsia"/>
-          <w:sz w:val="28"/>
-          <w:szCs w:val="28"/>
-          <w:lang w:val="en-US" w:eastAsia="zh-CN"/>
-        </w:rPr>
-      </w:pPr>
-      <w:r>
-        <w:rPr>
-          <w:rFonts w:hint="eastAsia"/>
-          <w:sz w:val="28"/>
-          <w:szCs w:val="28"/>
-          <w:lang w:val="en-US" w:eastAsia="zh-CN"/>
-        </w:rPr>
-        <w:t>店家商品质量不好的话，会使得APP口碑急剧下降。</w:t>
-      </w:r>
-      <w:bookmarkStart w:id="0" w:name="_GoBack"/>
-      <w:bookmarkEnd w:id="0"/>
     </w:p>
     <w:sectPr>
       <w:pgSz w:w="11906" w:h="16838"/>
@@ -81,30 +754,6 @@
     </w:sectPr>
   </w:body>
 </w:document>
-</file>
-
-<file path=word/numbering.xml><?xml version="1.0" encoding="utf-8"?>
-<w:numbering xmlns:wpc="http://schemas.microsoft.com/office/word/2010/wordprocessingCanvas" xmlns:mc="http://schemas.openxmlformats.org/markup-compatibility/2006" xmlns:o="urn:schemas-microsoft-com:office:office" xmlns:r="http://schemas.openxmlformats.org/officeDocument/2006/relationships" xmlns:m="http://schemas.openxmlformats.org/officeDocument/2006/math" xmlns:v="urn:schemas-microsoft-com:vml" xmlns:wp14="http://schemas.microsoft.com/office/word/2010/wordprocessingDrawing" xmlns:wp="http://schemas.openxmlformats.org/drawingml/2006/wordprocessingDrawing" xmlns:w10="urn:schemas-microsoft-com:office:word" xmlns:w="http://schemas.openxmlformats.org/wordprocessingml/2006/main" xmlns:w14="http://schemas.microsoft.com/office/word/2010/wordml" xmlns:wpg="http://schemas.microsoft.com/office/word/2010/wordprocessingGroup" xmlns:wpi="http://schemas.microsoft.com/office/word/2010/wordprocessingInk" xmlns:wne="http://schemas.microsoft.com/office/word/2006/wordml" xmlns:wps="http://schemas.microsoft.com/office/word/2010/wordprocessingShape" mc:Ignorable="w14 wp14">
-  <w:abstractNum w:abstractNumId="0">
-    <w:nsid w:val="CB3A8BDC"/>
-    <w:multiLevelType w:val="singleLevel"/>
-    <w:tmpl w:val="CB3A8BDC"/>
-    <w:lvl w:ilvl="0" w:tentative="0">
-      <w:start w:val="1"/>
-      <w:numFmt w:val="decimal"/>
-      <w:lvlText w:val="%1."/>
-      <w:lvlJc w:val="left"/>
-      <w:pPr>
-        <w:tabs>
-          <w:tab w:val="left" w:pos="312"/>
-        </w:tabs>
-      </w:pPr>
-    </w:lvl>
-  </w:abstractNum>
-  <w:num w:numId="1">
-    <w:abstractNumId w:val="0"/>
-  </w:num>
-</w:numbering>
 </file>
 
 <file path=word/styles.xml><?xml version="1.0" encoding="utf-8"?>
